--- a/Sandbox/Group Project/MobileIlearnUseCaseDoc.docx
+++ b/Sandbox/Group Project/MobileIlearnUseCaseDoc.docx
@@ -347,6 +347,8 @@
             <w:r>
               <w:t>System displays icon on bottom center of screen with the view filter symbol</w:t>
             </w:r>
+            <w:bookmarkStart w:id="0" w:name="_GoBack"/>
+            <w:bookmarkEnd w:id="0"/>
           </w:p>
           <w:p>
             <w:pPr>
@@ -360,8 +362,6 @@
             <w:r>
               <w:t>System displays icon on bottom right of screen with the user profile picture</w:t>
             </w:r>
-            <w:bookmarkStart w:id="0" w:name="_GoBack"/>
-            <w:bookmarkEnd w:id="0"/>
           </w:p>
         </w:tc>
       </w:tr>
@@ -535,6 +535,7 @@
     </w:tbl>
     <w:p>
       <w:pPr>
+        <w:ind w:firstLine="720"/>
         <w:jc w:val="center"/>
         <w:rPr>
           <w:b/>
@@ -542,14 +543,6 @@
           <w:szCs w:val="32"/>
         </w:rPr>
       </w:pPr>
-      <w:r>
-        <w:rPr>
-          <w:b/>
-          <w:sz w:val="32"/>
-          <w:szCs w:val="32"/>
-        </w:rPr>
-        <w:t xml:space="preserve">Mobile </w:t>
-      </w:r>
       <w:proofErr w:type="spellStart"/>
       <w:r>
         <w:rPr>
@@ -557,7 +550,7 @@
           <w:sz w:val="32"/>
           <w:szCs w:val="32"/>
         </w:rPr>
-        <w:t>iLearn</w:t>
+        <w:t>StudentTracker</w:t>
       </w:r>
       <w:proofErr w:type="spellEnd"/>
       <w:r>
@@ -566,7 +559,15 @@
           <w:sz w:val="32"/>
           <w:szCs w:val="32"/>
         </w:rPr>
-        <w:t xml:space="preserve"> Use Cases</w:t>
+        <w:t xml:space="preserve"> </w:t>
+      </w:r>
+      <w:r>
+        <w:rPr>
+          <w:b/>
+          <w:sz w:val="32"/>
+          <w:szCs w:val="32"/>
+        </w:rPr>
+        <w:t>Use Cases</w:t>
       </w:r>
     </w:p>
     <w:p>
